--- a/CV/downloads/BRANSON_Andrew_resume_202212.docx
+++ b/CV/downloads/BRANSON_Andrew_resume_202212.docx
@@ -140,10 +140,7 @@
         <w:t>rd</w:t>
       </w:r>
       <w:r>
-        <w:t xml:space="preserve"> Ave</w:t>
-      </w:r>
-      <w:r>
-        <w:t>.</w:t>
+        <w:t xml:space="preserve"> Ave.</w:t>
       </w:r>
     </w:p>
     <w:p>
@@ -159,32 +156,15 @@
       </w:r>
       <w:r>
         <w:tab/>
-      </w:r>
-      <w:r>
-        <w:t>Vancouver</w:t>
-      </w:r>
-      <w:r>
-        <w:t xml:space="preserve">, </w:t>
-      </w:r>
-      <w:r>
-        <w:t xml:space="preserve">BC   </w:t>
+        <w:t xml:space="preserve">Vancouver, BC   </w:t>
       </w:r>
       <w:proofErr w:type="gramStart"/>
       <w:r>
-        <w:t xml:space="preserve">   </w:t>
-      </w:r>
-      <w:r>
-        <w:t>(</w:t>
+        <w:t xml:space="preserve">   (</w:t>
       </w:r>
       <w:proofErr w:type="gramEnd"/>
       <w:r>
-        <w:t>613)893-0019</w:t>
-      </w:r>
-      <w:r>
-        <w:t xml:space="preserve"> drewbranson@geosolutions.com</w:t>
-      </w:r>
-      <w:r>
-        <w:t xml:space="preserve">  </w:t>
+        <w:t xml:space="preserve">613)893-0019 drewbranson@geosolutions.com  </w:t>
       </w:r>
     </w:p>
     <w:p>
@@ -403,7 +383,15 @@
         <w:t>as</w:t>
       </w:r>
       <w:r>
-        <w:t xml:space="preserve"> Sherp/</w:t>
+        <w:t xml:space="preserve"> </w:t>
+      </w:r>
+      <w:proofErr w:type="spellStart"/>
+      <w:r>
+        <w:t>Sherp</w:t>
+      </w:r>
+      <w:proofErr w:type="spellEnd"/>
+      <w:r>
+        <w:t>/</w:t>
       </w:r>
       <w:proofErr w:type="spellStart"/>
       <w:r>
@@ -562,15 +550,7 @@
       </w:r>
       <w:proofErr w:type="spellEnd"/>
       <w:r>
-        <w:t xml:space="preserve"> lakes and deformation of abandoned roads. Assisted in running electrical resistivity tomography surveys, drilling programs to install thermistor cables with </w:t>
-      </w:r>
-      <w:proofErr w:type="gramStart"/>
-      <w:r>
-        <w:t>heave</w:t>
-      </w:r>
-      <w:proofErr w:type="gramEnd"/>
-      <w:r>
-        <w:t xml:space="preserve"> sleeves and ground truthing of </w:t>
+        <w:t xml:space="preserve"> lakes and deformation of abandoned roads. Assisted in running electrical resistivity tomography surveys, drilling programs to install thermistor cables with heave sleeves and ground truthing of </w:t>
       </w:r>
       <w:proofErr w:type="spellStart"/>
       <w:r>
@@ -736,33 +716,7 @@
           <w:lang w:eastAsia="ja-JP"/>
           <w14:ligatures w14:val="standardContextual"/>
         </w:rPr>
-        <w:t xml:space="preserve">Canoe tripping camp </w:t>
-      </w:r>
-      <w:proofErr w:type="gramStart"/>
-      <w:r>
-        <w:rPr>
-          <w:rFonts w:cs="Times New Roman"/>
-          <w:color w:val="auto"/>
-          <w:kern w:val="2"/>
-          <w:sz w:val="24"/>
-          <w:szCs w:val="20"/>
-          <w:lang w:eastAsia="ja-JP"/>
-          <w14:ligatures w14:val="standardContextual"/>
-        </w:rPr>
-        <w:t>based</w:t>
-      </w:r>
-      <w:proofErr w:type="gramEnd"/>
-      <w:r>
-        <w:rPr>
-          <w:rFonts w:cs="Times New Roman"/>
-          <w:color w:val="auto"/>
-          <w:kern w:val="2"/>
-          <w:sz w:val="24"/>
-          <w:szCs w:val="20"/>
-          <w:lang w:eastAsia="ja-JP"/>
-          <w14:ligatures w14:val="standardContextual"/>
-        </w:rPr>
-        <w:t xml:space="preserve"> in Algonquin Park. Attended/worked at the camp since 2007, as an employee I guided multi-week canoe trips in Algonquin Park and Temagami.  </w:t>
+        <w:t xml:space="preserve">Canoe tripping camp based in Algonquin Park. Attended/worked at the camp since 2007, as an employee I guided multi-week canoe trips in Algonquin Park and Temagami.  </w:t>
       </w:r>
     </w:p>
     <w:p>
@@ -876,10 +830,17 @@
     </w:p>
     <w:p>
       <w:pPr>
+        <w:spacing w:after="507"/>
+        <w:ind w:left="1774"/>
+      </w:pPr>
+    </w:p>
+    <w:p>
+      <w:pPr>
         <w:pStyle w:val="Heading1"/>
         <w:ind w:left="967"/>
       </w:pPr>
       <w:r>
+        <w:lastRenderedPageBreak/>
         <w:t xml:space="preserve">S K I L </w:t>
       </w:r>
       <w:proofErr w:type="spellStart"/>
@@ -915,7 +876,6 @@
         <w:ind w:hanging="360"/>
       </w:pPr>
       <w:r>
-        <w:lastRenderedPageBreak/>
         <w:t xml:space="preserve">University courses in:  Satellite Positioning, Satellite Geophysics, Metallogeny, Economics of Mineral Exploration, Advanced Applied Geophysics, Vector Calculus, Terrain Analysis and GIS, Database Management, Visualization in Geoscience, Quantitative Analysis in MATLAB, Groundwater Engineering, Subsurface Contamination, Differential Equations, Rock Engineering Design, Rock Structures, Geochemistry, Statistical Analysis, Mineralogy, Petrology, Sedimentology, Engineering Economics, Urban Geography, Law, Geotechnical Engineering, Environmental Toxicology.  </w:t>
       </w:r>
     </w:p>
@@ -942,15 +902,7 @@
         <w:ind w:hanging="360"/>
       </w:pPr>
       <w:r>
-        <w:t xml:space="preserve">Field courses in conducting geological surveys, creating regional geological maps, planning traverses using surveying tools, surficial geological analysis etc. Received site tours in mines, </w:t>
-      </w:r>
-      <w:proofErr w:type="gramStart"/>
-      <w:r>
-        <w:t>mills</w:t>
-      </w:r>
-      <w:proofErr w:type="gramEnd"/>
-      <w:r>
-        <w:t xml:space="preserve"> and exploration properties.    </w:t>
+        <w:t xml:space="preserve">Field courses in conducting geological surveys, creating regional geological maps, planning traverses using surveying tools, surficial geological analysis etc. Received site tours in mines, mills and exploration properties.    </w:t>
       </w:r>
     </w:p>
     <w:p>
@@ -984,15 +936,7 @@
         <w:ind w:hanging="360"/>
       </w:pPr>
       <w:r>
-        <w:t xml:space="preserve">Qualified chainsaw operator and experience working with heavy equipment, </w:t>
-      </w:r>
-      <w:proofErr w:type="gramStart"/>
-      <w:r>
-        <w:t>helicopters</w:t>
-      </w:r>
-      <w:proofErr w:type="gramEnd"/>
-      <w:r>
-        <w:t xml:space="preserve"> and floatplanes.   </w:t>
+        <w:t xml:space="preserve">Qualified chainsaw operator and experience working with heavy equipment, helicopters and floatplanes.   </w:t>
       </w:r>
     </w:p>
     <w:p>
@@ -1034,8 +978,40 @@
         <w:rPr>
           <w:sz w:val="24"/>
         </w:rPr>
-        <w:t xml:space="preserve">Python (proficient), MATLAB (proficient), R (intermediate), C (beginner), ArcGIS, ArcGIS Pro, Microsoft Excel, Access, Project, Word, Outlook and PowerPoint. </w:t>
-      </w:r>
+        <w:t xml:space="preserve">Python (proficient), MATLAB (proficient), R (intermediate), </w:t>
+      </w:r>
+      <w:r>
+        <w:rPr>
+          <w:sz w:val="24"/>
+        </w:rPr>
+        <w:t xml:space="preserve">BASH (intermediate), </w:t>
+      </w:r>
+      <w:proofErr w:type="spellStart"/>
+      <w:r>
+        <w:rPr>
+          <w:sz w:val="24"/>
+        </w:rPr>
+        <w:t>Powershell</w:t>
+      </w:r>
+      <w:proofErr w:type="spellEnd"/>
+      <w:r>
+        <w:rPr>
+          <w:sz w:val="24"/>
+        </w:rPr>
+        <w:t xml:space="preserve"> (intermediate), </w:t>
+      </w:r>
+      <w:r>
+        <w:rPr>
+          <w:sz w:val="24"/>
+        </w:rPr>
+        <w:t xml:space="preserve">C (beginner), ArcGIS, ArcGIS Pro, Microsoft Excel, Access, Project, Word, Outlook and PowerPoint. </w:t>
+      </w:r>
+    </w:p>
+    <w:p>
+      <w:pPr>
+        <w:pStyle w:val="ListParagraph"/>
+        <w:ind w:left="1762" w:firstLine="0"/>
+      </w:pPr>
     </w:p>
     <w:p>
       <w:pPr>
@@ -1065,15 +1041,7 @@
         <w:ind w:left="982"/>
       </w:pPr>
       <w:r>
-        <w:t xml:space="preserve">Instruction on law, </w:t>
-      </w:r>
-      <w:proofErr w:type="gramStart"/>
-      <w:r>
-        <w:t>legislation</w:t>
-      </w:r>
-      <w:proofErr w:type="gramEnd"/>
-      <w:r>
-        <w:t xml:space="preserve"> and use of force. Including interpretation of legislation, practice in courtroom etiquette, testifying as a witness, notetaking, report writing and preparing crown briefs.  </w:t>
+        <w:t xml:space="preserve">Instruction on law, legislation and use of force. Including interpretation of legislation, practice in courtroom etiquette, testifying as a witness, notetaking, report writing and preparing crown briefs.  </w:t>
       </w:r>
     </w:p>
     <w:p>
@@ -1187,33 +1155,6 @@
           <w:sz w:val="24"/>
         </w:rPr>
         <w:t xml:space="preserve">Firearm PAL </w:t>
-      </w:r>
-    </w:p>
-    <w:p>
-      <w:pPr>
-        <w:spacing w:after="0" w:line="259" w:lineRule="auto"/>
-        <w:ind w:left="0" w:firstLine="0"/>
-      </w:pPr>
-      <w:r>
-        <w:rPr>
-          <w:b/>
-          <w:color w:val="FFFFFF"/>
-        </w:rPr>
-        <w:t xml:space="preserve"> </w:t>
-      </w:r>
-    </w:p>
-    <w:p>
-      <w:pPr>
-        <w:spacing w:after="82" w:line="259" w:lineRule="auto"/>
-        <w:ind w:left="972" w:firstLine="0"/>
-      </w:pPr>
-      <w:r>
-        <w:rPr>
-          <w:b/>
-          <w:color w:val="DD8047"/>
-          <w:sz w:val="24"/>
-        </w:rPr>
-        <w:t xml:space="preserve"> </w:t>
       </w:r>
     </w:p>
     <w:sectPr>
